--- a/国网冀北售电系统运维验收资料2018/总验收_6.总结报告(2018.05.14) .docx
+++ b/国网冀北售电系统运维验收资料2018/总验收_6.总结报告(2018.05.14) .docx
@@ -397,12 +397,12 @@
       </w:r>
       <w:r>
         <w:rPr>
-          <w:rFonts w:ascii="仿宋_GB2312" w:eastAsia="仿宋_GB2312" w:hAnsi="仿宋"/>
+          <w:rFonts w:ascii="仿宋_GB2312" w:eastAsia="仿宋_GB2312" w:hAnsi="仿宋" w:hint="eastAsia"/>
           <w:b/>
           <w:sz w:val="36"/>
           <w:szCs w:val="36"/>
         </w:rPr>
-        <w:t>9</w:t>
+        <w:t>5</w:t>
       </w:r>
       <w:bookmarkStart w:id="0" w:name="_GoBack"/>
       <w:bookmarkEnd w:id="0"/>
@@ -2690,7 +2690,7 @@
 </file>
 
 <file path=customXml/itemProps2.xml><?xml version="1.0" encoding="utf-8"?>
-<ds:datastoreItem xmlns:ds="http://schemas.openxmlformats.org/officeDocument/2006/customXml" ds:itemID="{25E82FDA-15C4-554A-BBFD-954B9FFFA01D}">
+<ds:datastoreItem xmlns:ds="http://schemas.openxmlformats.org/officeDocument/2006/customXml" ds:itemID="{36CAC8C3-7357-4F44-AB0F-76BEF5321C05}">
   <ds:schemaRefs>
     <ds:schemaRef ds:uri="http://schemas.openxmlformats.org/officeDocument/2006/bibliography"/>
   </ds:schemaRefs>
